--- a/administratives/2020S_CE KT_Erfahrungsbericht.docx
+++ b/administratives/2020S_CE KT_Erfahrungsbericht.docx
@@ -143,7 +143,13 @@
                               <w:rPr>
                                 <w:b/>
                               </w:rPr>
-                              <w:t xml:space="preserve"> x</w:t>
+                              <w:t xml:space="preserve"> </w:t>
+                            </w:r>
+                            <w:r>
+                              <w:rPr>
+                                <w:b/>
+                              </w:rPr>
+                              <w:t>9</w:t>
                             </w:r>
                           </w:p>
                           <w:p/>
@@ -174,8 +180,16 @@
                           </w:p>
                           <w:p>
                             <w:r>
-                              <w:t>Matrikelnummer, Vor- &amp; Nachname, E-Mail</w:t>
+                              <w:t xml:space="preserve">K11808821, Thomas Deutsch, </w:t>
                             </w:r>
+                            <w:hyperlink r:id="rId10" w:history="1">
+                              <w:r>
+                                <w:rPr>
+                                  <w:rStyle w:val="Hyperlink"/>
+                                </w:rPr>
+                                <w:t>deutsch-thomas@gmx.at</w:t>
+                              </w:r>
+                            </w:hyperlink>
                           </w:p>
                           <w:p/>
                           <w:p>
@@ -193,10 +207,30 @@
                           </w:p>
                           <w:p>
                             <w:r>
-                              <w:t>Matrikelnummer, Vor- &amp; Nachname</w:t>
+                              <w:t xml:space="preserve">K11818868, Stefan </w:t>
+                            </w:r>
+                            <w:proofErr w:type="spellStart"/>
+                            <w:r>
+                              <w:t>Bolda</w:t>
+                            </w:r>
+                            <w:proofErr w:type="spellEnd"/>
+                            <w:r>
+                              <w:t xml:space="preserve"> </w:t>
                             </w:r>
                           </w:p>
-                          <w:p/>
+                          <w:p>
+                            <w:r>
+                              <w:t xml:space="preserve">K11818867, Stefan </w:t>
+                            </w:r>
+                            <w:proofErr w:type="spellStart"/>
+                            <w:r>
+                              <w:t>Hinterhölz</w:t>
+                            </w:r>
+                            <w:r>
+                              <w:t>l</w:t>
+                            </w:r>
+                            <w:proofErr w:type="spellEnd"/>
+                          </w:p>
                           <w:p/>
                           <w:p/>
                           <w:p/>
@@ -251,7 +285,13 @@
                         <w:rPr>
                           <w:b/>
                         </w:rPr>
-                        <w:t xml:space="preserve"> x</w:t>
+                        <w:t xml:space="preserve"> </w:t>
+                      </w:r>
+                      <w:r>
+                        <w:rPr>
+                          <w:b/>
+                        </w:rPr>
+                        <w:t>9</w:t>
                       </w:r>
                     </w:p>
                     <w:p/>
@@ -282,8 +322,16 @@
                     </w:p>
                     <w:p>
                       <w:r>
-                        <w:t>Matrikelnummer, Vor- &amp; Nachname, E-Mail</w:t>
+                        <w:t xml:space="preserve">K11808821, Thomas Deutsch, </w:t>
                       </w:r>
+                      <w:hyperlink r:id="rId11" w:history="1">
+                        <w:r>
+                          <w:rPr>
+                            <w:rStyle w:val="Hyperlink"/>
+                          </w:rPr>
+                          <w:t>deutsch-thomas@gmx.at</w:t>
+                        </w:r>
+                      </w:hyperlink>
                     </w:p>
                     <w:p/>
                     <w:p>
@@ -301,10 +349,30 @@
                     </w:p>
                     <w:p>
                       <w:r>
-                        <w:t>Matrikelnummer, Vor- &amp; Nachname</w:t>
+                        <w:t xml:space="preserve">K11818868, Stefan </w:t>
+                      </w:r>
+                      <w:proofErr w:type="spellStart"/>
+                      <w:r>
+                        <w:t>Bolda</w:t>
+                      </w:r>
+                      <w:proofErr w:type="spellEnd"/>
+                      <w:r>
+                        <w:t xml:space="preserve"> </w:t>
                       </w:r>
                     </w:p>
-                    <w:p/>
+                    <w:p>
+                      <w:r>
+                        <w:t xml:space="preserve">K11818867, Stefan </w:t>
+                      </w:r>
+                      <w:proofErr w:type="spellStart"/>
+                      <w:r>
+                        <w:t>Hinterhölz</w:t>
+                      </w:r>
+                      <w:r>
+                        <w:t>l</w:t>
+                      </w:r>
+                      <w:proofErr w:type="spellEnd"/>
+                    </w:p>
                     <w:p/>
                     <w:p/>
                     <w:p/>
@@ -450,7 +518,7 @@
                     </pic:cNvPicPr>
                   </pic:nvPicPr>
                   <pic:blipFill rotWithShape="1">
-                    <a:blip r:embed="rId10" cstate="print">
+                    <a:blip r:embed="rId12" cstate="print">
                       <a:extLst>
                         <a:ext uri="{28A0092B-C50C-407E-A947-70E740481C1C}">
                           <a14:useLocalDpi xmlns:a14="http://schemas.microsoft.com/office/drawing/2010/main" val="0"/>
@@ -509,10 +577,7 @@
         <w:t>CE KT im Sommersemester 2020</w:t>
       </w:r>
     </w:p>
-    <w:p>
-      <w:bookmarkStart w:id="1" w:name="_GoBack"/>
-      <w:bookmarkEnd w:id="1"/>
-    </w:p>
+    <w:p/>
     <w:p>
       <w:pPr>
         <w:rPr>
@@ -684,15 +749,7 @@
           <w:color w:val="222222"/>
           <w:shd w:val="clear" w:color="auto" w:fill="FFFFFF"/>
         </w:rPr>
-        <w:t xml:space="preserve"> interface</w:t>
-      </w:r>
-      <w:r>
-        <w:rPr>
-          <w:rFonts w:cs="Arial"/>
-          <w:color w:val="222222"/>
-          <w:shd w:val="clear" w:color="auto" w:fill="FFFFFF"/>
-        </w:rPr>
-        <w:t xml:space="preserve">). </w:t>
+        <w:t xml:space="preserve"> interface). </w:t>
       </w:r>
     </w:p>
     <w:p>
@@ -827,977 +884,255 @@
       <w:r>
         <w:t xml:space="preserve"> eingesetzt, welche die API als Server erreichbar machte. Wie angenommen, war dieser Teil des Projekts sehr gut dokumentiert, so konnten wir diversen Anleitungen folgen und mit kleineren Änderungen die API für unser Projekt anpassen. </w:t>
       </w:r>
+      <w:r>
+        <w:t xml:space="preserve">Somit konnten wir mit Hilfe von Postman die ersten Funktionen testen, und erfolgreich implementieren. Schnell war es möglich, Einträge zu erstellen, zu löschen und zu erhalten. </w:t>
+      </w:r>
     </w:p>
-    <w:p/>
-    <w:p/>
-    <w:p/>
-    <w:p/>
-    <w:p/>
-    <w:p/>
-    <w:p/>
-    <w:p/>
-    <w:p/>
-    <w:p/>
-    <w:p/>
-    <w:p/>
-    <w:p/>
-    <w:p/>
-    <w:p/>
-    <w:p/>
-    <w:p/>
     <w:p>
-      <w:pPr>
-        <w:rPr>
-          <w:sz w:val="56"/>
-        </w:rPr>
-      </w:pPr>
-      <w:r>
-        <w:rPr>
-          <w:sz w:val="56"/>
-        </w:rPr>
-        <w:t>ANGABE</w:t>
+      <w:r>
+        <w:t>Unser Ziel war es eine Single-Page-</w:t>
+      </w:r>
+      <w:proofErr w:type="spellStart"/>
+      <w:r>
+        <w:t>Application</w:t>
+      </w:r>
+      <w:proofErr w:type="spellEnd"/>
+      <w:r>
+        <w:t xml:space="preserve"> (SAP)</w:t>
+      </w:r>
+      <w:r>
+        <w:t xml:space="preserve"> zu erstellen, deshalb verwendeten wir Angular und schachtelten die Komponenten. Das erlenen von Angular hat einige Zeit und Tutorials benötigt, bis wir die Struktur und den Aufbau verstanden haben, und wussten wie ein korrektes </w:t>
+      </w:r>
+      <w:r>
+        <w:t>Angular-</w:t>
+      </w:r>
+      <w:r>
+        <w:t xml:space="preserve">Projekt aufgebaut wird. </w:t>
+      </w:r>
+      <w:r>
+        <w:t xml:space="preserve">Da wir einen SAP Aufbau nutzen, war es uns somit möglich, sehr einfach einen Globalen Header zu setzen. Die dynamischen Inhalte wurden von Angular, entsprechend dem von uns vorgegebenen Routing reingeladen. Somit startet man als normaler Nutzer auf shortly.at, wo dann das </w:t>
+      </w:r>
+      <w:proofErr w:type="spellStart"/>
+      <w:r>
+        <w:t>UserpageComponent</w:t>
+      </w:r>
+      <w:proofErr w:type="spellEnd"/>
+      <w:r>
+        <w:t xml:space="preserve"> geladen und angezeigt wird. Fügt man etwas beliebiges der URL hinzu wie z.B. shortly.at/</w:t>
+      </w:r>
+      <w:proofErr w:type="spellStart"/>
+      <w:r>
+        <w:t>gl</w:t>
+      </w:r>
+      <w:proofErr w:type="spellEnd"/>
+      <w:r>
+        <w:t xml:space="preserve"> so wird der </w:t>
+      </w:r>
+      <w:proofErr w:type="spellStart"/>
+      <w:r>
+        <w:t>RedirectComponent</w:t>
+      </w:r>
+      <w:proofErr w:type="spellEnd"/>
+      <w:r>
+        <w:t xml:space="preserve"> geladen, welche das weiterleiten des Nutzers übernimmt. Die einzigen ausnahmen der Endungen sind „</w:t>
+      </w:r>
+      <w:proofErr w:type="spellStart"/>
+      <w:r>
+        <w:t>admin</w:t>
+      </w:r>
+      <w:proofErr w:type="spellEnd"/>
+      <w:r>
+        <w:t>“ und „</w:t>
+      </w:r>
+      <w:proofErr w:type="spellStart"/>
+      <w:r>
+        <w:t>shortly</w:t>
+      </w:r>
+      <w:proofErr w:type="spellEnd"/>
+      <w:r>
+        <w:t xml:space="preserve">“. </w:t>
+      </w:r>
+      <w:proofErr w:type="spellStart"/>
+      <w:r>
+        <w:t>Shortly</w:t>
+      </w:r>
+      <w:proofErr w:type="spellEnd"/>
+      <w:r>
+        <w:t xml:space="preserve"> </w:t>
+      </w:r>
+      <w:proofErr w:type="spellStart"/>
+      <w:r>
+        <w:t>läd</w:t>
+      </w:r>
+      <w:proofErr w:type="spellEnd"/>
+      <w:r>
+        <w:t xml:space="preserve"> die auch die </w:t>
+      </w:r>
+      <w:proofErr w:type="spellStart"/>
+      <w:r>
+        <w:t>UserpageComponent</w:t>
+      </w:r>
+      <w:proofErr w:type="spellEnd"/>
+      <w:r>
+        <w:t xml:space="preserve">, und </w:t>
+      </w:r>
+      <w:proofErr w:type="spellStart"/>
+      <w:r>
+        <w:t>admin</w:t>
+      </w:r>
+      <w:proofErr w:type="spellEnd"/>
+      <w:r>
+        <w:t xml:space="preserve"> </w:t>
+      </w:r>
+      <w:proofErr w:type="spellStart"/>
+      <w:r>
+        <w:t>läd</w:t>
+      </w:r>
+      <w:proofErr w:type="spellEnd"/>
+      <w:r>
+        <w:t xml:space="preserve"> </w:t>
+      </w:r>
+      <w:r>
+        <w:t>eine Komponente</w:t>
+      </w:r>
+      <w:r>
+        <w:t xml:space="preserve">, welche über mehr API Kommunikationsfunktionen verfügt als die </w:t>
+      </w:r>
+      <w:proofErr w:type="spellStart"/>
+      <w:r>
+        <w:t>UserComponentPage</w:t>
+      </w:r>
+      <w:proofErr w:type="spellEnd"/>
+      <w:r>
+        <w:t xml:space="preserve">. </w:t>
+      </w:r>
+      <w:r>
+        <w:t xml:space="preserve">Da wir für diese Website keine Nutzer implementierten, ist dies zwar ein Sicherheitsrisiko, war uns aber für das Ausmaß dieses Kurses eine solide Lösung. </w:t>
+      </w:r>
+    </w:p>
+    <w:p>
+      <w:r>
+        <w:t xml:space="preserve">Die Website durchlief mehrere Styling, ursprünglich war es nur reines HTML, bis alle Funktionen implementiert waren, wir wollten aber auch CSS erlenen, somit haben wir die zwei Frameworks Bootstrap und </w:t>
+      </w:r>
+      <w:proofErr w:type="spellStart"/>
+      <w:r>
+        <w:t>Materialize</w:t>
+      </w:r>
+      <w:proofErr w:type="spellEnd"/>
+      <w:r>
+        <w:t xml:space="preserve"> verwendet. Die Implementierung dieser zwei Framework war mit dem vorgegebenen </w:t>
+      </w:r>
+      <w:proofErr w:type="spellStart"/>
+      <w:r>
+        <w:t>Installationsguide</w:t>
+      </w:r>
+      <w:proofErr w:type="spellEnd"/>
+      <w:r>
+        <w:t xml:space="preserve"> sehr schnell und einfach. Jedoch viel uns bei der Implementation auf, dass sich diese 2 teilweise überschneiden, und wir dann erst herausfinden mussten welches Styling dann von der Website verwendet wird. CSS war nicht sehr schwer, aber viel Herumspielerei. Wir wussten zwar was z.B. Padding und Border sind, jedoch ist es als Anfänger schwer zu verstehen wie man ein </w:t>
+      </w:r>
+      <w:proofErr w:type="spellStart"/>
+      <w:r>
+        <w:t>Flexitem</w:t>
+      </w:r>
+      <w:proofErr w:type="spellEnd"/>
+      <w:r>
+        <w:t xml:space="preserve"> stylen muss damit es z.B. dynamisch 80 des Bildschirms einnimmt, außer man </w:t>
+      </w:r>
+      <w:r>
+        <w:lastRenderedPageBreak/>
+        <w:t>befindet sich auf dem Handy, dann sollen es 100% Breite sein. Alles in allem war es viel probieren mit einem sehr steilen Lernkurve.</w:t>
+      </w:r>
+    </w:p>
+    <w:p>
+      <w:r>
+        <w:t xml:space="preserve">Zuletzt war es uns wichtig, die bisher mit dem Live-Server Plugin nur lokal erreichbare Website für alle frei zugänglich erreichbar zu machen. Hierfür war zu aller erst eine Domain notwendig. Diese haben wir nach schnellem vergleich mehrerer Anbieter bei OVH gekauft. Ursprünglich haben wir die Domain auf einen DDNS Service </w:t>
+      </w:r>
+      <w:proofErr w:type="spellStart"/>
+      <w:r>
+        <w:t>directed</w:t>
+      </w:r>
+      <w:proofErr w:type="spellEnd"/>
+      <w:r>
+        <w:t xml:space="preserve">, welche die Dynamische IP Adresse von Stefan verfolgte und erreichbar machte. Später fanden wir heraus, dass OVH selbst diesen Service auch anbietet, und verzichteten auf die zwischenstelle, welche zusätzliche Ladezeiten verursachte. </w:t>
+      </w:r>
+    </w:p>
+    <w:p>
+      <w:r>
+        <w:t xml:space="preserve">Der nächste Schritt war es, einen Server für die Website zu erstellen. Ein </w:t>
+      </w:r>
+      <w:proofErr w:type="spellStart"/>
+      <w:r>
+        <w:t>Nodemon</w:t>
+      </w:r>
+      <w:proofErr w:type="spellEnd"/>
+      <w:r>
+        <w:t xml:space="preserve"> Server so wie wir ihn für die API verwendet haben, schien hier mit Angular nicht zu funktionieren. Wir testeten IIS von Windows, schafften es aber nicht, die Website zu erreichen… Vielleicht war es ein Deploy Fehler? Oder ein Konfigurationsfehler? Vielleicht auch einfach </w:t>
+      </w:r>
+      <w:proofErr w:type="gramStart"/>
+      <w:r>
+        <w:t>Angular</w:t>
+      </w:r>
+      <w:proofErr w:type="gramEnd"/>
+      <w:r>
+        <w:t>? Wir haben es nicht rausgefunden</w:t>
+      </w:r>
+      <w:proofErr w:type="gramStart"/>
+      <w:r>
+        <w:t>… .</w:t>
+      </w:r>
+      <w:proofErr w:type="gramEnd"/>
+    </w:p>
+    <w:p>
+      <w:r>
+        <w:t xml:space="preserve">Dann testeten wir </w:t>
+      </w:r>
+      <w:proofErr w:type="spellStart"/>
+      <w:r>
+        <w:t>Firebase</w:t>
+      </w:r>
+      <w:proofErr w:type="spellEnd"/>
+      <w:r>
+        <w:t xml:space="preserve">, dies sollte der Ideale Serverhosting Anbieter für </w:t>
+      </w:r>
+      <w:proofErr w:type="gramStart"/>
+      <w:r>
+        <w:t>Angular</w:t>
+      </w:r>
+      <w:proofErr w:type="gramEnd"/>
+      <w:r>
+        <w:t xml:space="preserve"> Projekte sein, da dieser Service von Google angeboten wird, welche auch die Entwickler von Angular sind. Prinzipiell wirkte der Service sehr gut und einfach, aber die gratis Version hatte für uns nicht funktioniert, und die vielversprechende bezahlte Version wollten wir nicht bezahlen, da wir ja einen „gratis“ Server haben. Final haben wir </w:t>
+      </w:r>
+      <w:proofErr w:type="spellStart"/>
+      <w:r>
+        <w:t>Browsersync</w:t>
+      </w:r>
+      <w:proofErr w:type="spellEnd"/>
+      <w:r>
+        <w:t xml:space="preserve"> verwendet. Diese Version hat zwar nicht die schnellsten Ladenzeiten, war aber für unser Projekt ideal. Es war zum einen sehr schnell erreichbar und installiert, und zum anderen konnte man mehrere Browserfenster, auch welche am Handy, synchronisieren, und so konnte man scrollen und Textfelder beschreiben und ähnliches, und sah es auf mehreren Bildschirmgrößen gleichzeitig. Dies war für das laufende CSS Styling sehr vorteilhaft.</w:t>
       </w:r>
     </w:p>
     <w:p/>
     <w:p>
-      <w:r>
-        <w:t>Dies könnte der Anfang eurer Geschichte sein</w:t>
-      </w:r>
-      <w:r>
-        <w:t>. Im Erfahrungsbericht</w:t>
-      </w:r>
-      <w:r>
-        <w:t xml:space="preserve"> </w:t>
-      </w:r>
-      <w:r>
-        <w:t xml:space="preserve">erwarten wir von euch eine </w:t>
-      </w:r>
-      <w:r>
-        <w:t xml:space="preserve">kurze </w:t>
-      </w:r>
-      <w:r>
-        <w:t>Geschichte</w:t>
-      </w:r>
-      <w:r>
-        <w:t xml:space="preserve"> </w:t>
-      </w:r>
-      <w:r>
-        <w:t xml:space="preserve">eurer Erlebnisse im </w:t>
-      </w:r>
-      <w:r>
-        <w:t>CE KT</w:t>
-      </w:r>
-      <w:r>
-        <w:t xml:space="preserve"> des Sommersemester 2020. </w:t>
-      </w:r>
-      <w:r>
-        <w:t>Und um es explizit festzuhalten: e</w:t>
-      </w:r>
-      <w:r>
-        <w:t xml:space="preserve">s </w:t>
-      </w:r>
-      <w:r>
-        <w:t xml:space="preserve">soll ein gemeinsamer Erfahrungsbericht pro </w:t>
-      </w:r>
-      <w:r>
-        <w:t xml:space="preserve">Team entstehen. </w:t>
-      </w:r>
-      <w:r>
-        <w:t xml:space="preserve">Ihr sollt dabei alle Phasen des </w:t>
-      </w:r>
-      <w:r>
-        <w:lastRenderedPageBreak/>
-        <w:t>Projekts abdecken</w:t>
-      </w:r>
-      <w:r>
-        <w:t>, also erste Termine, Ideenfindung,</w:t>
-      </w:r>
-      <w:r>
-        <w:t xml:space="preserve"> Ideenauswahl</w:t>
-      </w:r>
-      <w:r>
-        <w:t>, erste Schritte im Projekt, erster Meilenstein und theoretische Ausarbeitung</w:t>
-      </w:r>
-      <w:r>
-        <w:t>, zweiter Meilenstein</w:t>
-      </w:r>
-      <w:r>
-        <w:t xml:space="preserve"> mit euren </w:t>
-      </w:r>
-      <w:r>
-        <w:t>im Team definierten Abgaben und der letzte Meilenstein sowie die Vorbereitung auf die Messe</w:t>
-      </w:r>
-      <w:r>
-        <w:t>, wenn sie den stattfinden wird.</w:t>
-      </w:r>
-      <w:r>
-        <w:t xml:space="preserve"> Ihr könnt auch Bezug zur Situation in diesem doch speziellen Semester herstellen. Die Geschichte</w:t>
-      </w:r>
-      <w:r>
-        <w:t xml:space="preserve"> kann diese Aspekte auf lustige </w:t>
-      </w:r>
-      <w:r>
-        <w:t xml:space="preserve">oder auf trockene </w:t>
-      </w:r>
-      <w:r>
-        <w:t>Art und Weise wieder</w:t>
-      </w:r>
-      <w:r>
-        <w:t>geben</w:t>
-      </w:r>
-      <w:r>
-        <w:t>, oder ihr überlegt euch</w:t>
-      </w:r>
-      <w:r>
-        <w:t xml:space="preserve"> Metaphern</w:t>
-      </w:r>
-      <w:r>
-        <w:t xml:space="preserve"> und erzählt die Erlebnisse des Semesters auf eine andere Art und Weise. So könnte eure Geschichte zum Beispiel auch so anfangen:</w:t>
-      </w:r>
-    </w:p>
-    <w:p/>
-    <w:bookmarkEnd w:id="0"/>
-    <w:p>
-      <w:pPr>
-        <w:rPr>
-          <w:i/>
-          <w:iCs/>
-        </w:rPr>
-      </w:pPr>
-      <w:r>
-        <w:rPr>
-          <w:i/>
-          <w:iCs/>
-        </w:rPr>
-        <w:t xml:space="preserve">An einem wunderschönen Tag im Frühling – es waren </w:t>
-      </w:r>
-      <w:r>
-        <w:rPr>
-          <w:i/>
-          <w:iCs/>
-        </w:rPr>
-        <w:t>gerade die Semesterferien zu Ende</w:t>
-      </w:r>
-      <w:r>
-        <w:rPr>
-          <w:i/>
-          <w:iCs/>
-        </w:rPr>
-        <w:t xml:space="preserve"> – spielten Alina, Patrick und Sebastian gemeinsam in einem Wald, der sich ganz in der Nähe ihrer</w:t>
-      </w:r>
-      <w:r>
-        <w:rPr>
-          <w:i/>
-          <w:iCs/>
-        </w:rPr>
-        <w:t xml:space="preserve"> </w:t>
-      </w:r>
-      <w:r>
-        <w:rPr>
-          <w:i/>
-          <w:iCs/>
-        </w:rPr>
-        <w:t>Wohnsiedlung befand. Die Drei sind miteinander aufgewachsen und sind schon sehr lange beste Freunde. Sie kannten das Gebiet sehr gut und es machte ihnen immer riesigen Spaß gemeinsam durch den Wald zu ziehen, Tiere zu beobachten oder auf Bäume zu klettern.</w:t>
-      </w:r>
-      <w:r>
-        <w:rPr>
-          <w:i/>
-          <w:iCs/>
-        </w:rPr>
-        <w:t xml:space="preserve"> Eines Tages …</w:t>
-      </w:r>
-    </w:p>
-    <w:p/>
-    <w:p>
-      <w:r>
-        <w:t xml:space="preserve">Im CE KT </w:t>
-      </w:r>
-      <w:r>
-        <w:t xml:space="preserve">geht es – wie bereits im </w:t>
-      </w:r>
-      <w:r>
-        <w:t xml:space="preserve">Namen steckt – </w:t>
-      </w:r>
-      <w:r>
-        <w:t>um</w:t>
-      </w:r>
-      <w:r>
-        <w:t xml:space="preserve"> </w:t>
-      </w:r>
-      <w:r>
-        <w:t>den Erwer</w:t>
-      </w:r>
-      <w:r>
-        <w:t>b von Kompetenzen.</w:t>
-      </w:r>
-      <w:r>
-        <w:t xml:space="preserve"> </w:t>
-      </w:r>
-      <w:r>
-        <w:t xml:space="preserve">Mit der </w:t>
-      </w:r>
-      <w:r>
-        <w:t>Geschichte</w:t>
-      </w:r>
-      <w:r>
-        <w:t xml:space="preserve"> könnt ihr das Gelernte</w:t>
-      </w:r>
-      <w:r>
-        <w:t xml:space="preserve"> noch einmal </w:t>
-      </w:r>
-      <w:r>
-        <w:t>reflektieren.</w:t>
-      </w:r>
-      <w:r>
-        <w:t xml:space="preserve"> </w:t>
-      </w:r>
-      <w:r>
-        <w:t xml:space="preserve">Auf diese Weise </w:t>
-      </w:r>
-      <w:r>
-        <w:t xml:space="preserve">sollt </w:t>
-      </w:r>
-      <w:r>
-        <w:t xml:space="preserve">ihr in eurem </w:t>
-      </w:r>
-      <w:r>
-        <w:t>Erfahrungsbericht</w:t>
-      </w:r>
-      <w:r>
-        <w:t xml:space="preserve"> auch über die getroffenen Entscheidungen</w:t>
-      </w:r>
-      <w:r>
-        <w:t xml:space="preserve"> und </w:t>
-      </w:r>
-      <w:r>
-        <w:t xml:space="preserve">mögliche oder gar beschrittene Irrwege </w:t>
-      </w:r>
-      <w:r>
-        <w:t>berichten</w:t>
-      </w:r>
-      <w:r>
-        <w:t>.</w:t>
-      </w:r>
-    </w:p>
-    <w:p/>
-    <w:p>
-      <w:r>
-        <w:t xml:space="preserve">Ihr könnt </w:t>
-      </w:r>
-      <w:r>
-        <w:t xml:space="preserve">dazu </w:t>
-      </w:r>
-      <w:r>
-        <w:t xml:space="preserve">unterschiedliche </w:t>
-      </w:r>
-      <w:r>
-        <w:t>Formen</w:t>
-      </w:r>
-      <w:r>
-        <w:t xml:space="preserve"> und damit zusammenhängende</w:t>
-      </w:r>
-      <w:r>
-        <w:t xml:space="preserve"> Ziele</w:t>
-      </w:r>
-      <w:r>
-        <w:t xml:space="preserve"> </w:t>
-      </w:r>
-      <w:r>
-        <w:t xml:space="preserve">eurer Geschichte </w:t>
-      </w:r>
-      <w:r>
-        <w:t>wählen</w:t>
-      </w:r>
-      <w:r>
-        <w:t>. So gibt es</w:t>
-      </w:r>
-      <w:r>
-        <w:t>,</w:t>
-      </w:r>
-      <w:r>
-        <w:t xml:space="preserve"> </w:t>
-      </w:r>
-      <w:r>
-        <w:t xml:space="preserve">ohne zu </w:t>
-      </w:r>
-      <w:r>
-        <w:t xml:space="preserve">tief ins Detail einzusteigen, </w:t>
-      </w:r>
-      <w:r>
-        <w:rPr>
-          <w:i/>
-          <w:iCs/>
-        </w:rPr>
-        <w:t>Erfahrungsgeschichten</w:t>
-      </w:r>
-      <w:r>
-        <w:t xml:space="preserve">, welche die </w:t>
-      </w:r>
-      <w:r>
-        <w:t>individuelle</w:t>
-      </w:r>
-      <w:r>
-        <w:t>n</w:t>
-      </w:r>
-      <w:r>
-        <w:t xml:space="preserve"> Sichtweisen in ihrer ursprünglichen Erzählform</w:t>
-      </w:r>
-      <w:r>
-        <w:t xml:space="preserve"> enthalten. </w:t>
-      </w:r>
-      <w:r>
-        <w:t xml:space="preserve">Bei </w:t>
-      </w:r>
-      <w:r>
-        <w:rPr>
-          <w:i/>
-          <w:iCs/>
-        </w:rPr>
-        <w:t>Analogien</w:t>
-      </w:r>
-      <w:r>
-        <w:t xml:space="preserve"> werden ursprüngliche Erfahrungen im Sinne von Gleichnissen in Form von Anekdoten, Comics-Geschichten, ... erneut erstellt.</w:t>
-      </w:r>
-      <w:r>
-        <w:t xml:space="preserve"> </w:t>
-      </w:r>
-      <w:r>
-        <w:t xml:space="preserve">Eine </w:t>
-      </w:r>
-      <w:r>
-        <w:rPr>
-          <w:i/>
-          <w:iCs/>
-        </w:rPr>
-        <w:t>Lerngeschichte</w:t>
-      </w:r>
-      <w:r>
-        <w:t xml:space="preserve"> sammelt verschiedene Sichtweisen, um entstandene Vielfalt bei Zugang zu einem bestimmten Sachverhalt zu vermitteln.</w:t>
-      </w:r>
-      <w:r>
-        <w:t xml:space="preserve"> </w:t>
-      </w:r>
-      <w:r>
-        <w:rPr>
-          <w:i/>
-          <w:iCs/>
-        </w:rPr>
-        <w:t>Narrative Interviews</w:t>
-      </w:r>
-      <w:r>
-        <w:t xml:space="preserve"> erlauben durch vorgegebene Anhaltspunkte bei der Erhebung gezielt </w:t>
-      </w:r>
-      <w:r>
-        <w:t>E</w:t>
-      </w:r>
-      <w:r>
-        <w:t>rfahrungen zu strukturieren.</w:t>
-      </w:r>
-      <w:r>
-        <w:t xml:space="preserve"> </w:t>
-      </w:r>
-      <w:r>
-        <w:rPr>
-          <w:i/>
-          <w:iCs/>
-        </w:rPr>
-        <w:t>Narrative Produkt- oder Markenführung</w:t>
-      </w:r>
-      <w:r>
-        <w:t xml:space="preserve"> </w:t>
-      </w:r>
-      <w:r>
-        <w:t xml:space="preserve">(eure Projektidee als Produkt) </w:t>
-      </w:r>
-      <w:r>
-        <w:t>gehen davon aus, dass Produkte, Dienstleistungen oder Marken ihre eigene Geschichte in sich tragen, die sich aus Erfahrungswissen speist.</w:t>
-      </w:r>
-      <w:r>
-        <w:t xml:space="preserve"> </w:t>
-      </w:r>
-      <w:r>
-        <w:t xml:space="preserve">Das </w:t>
-      </w:r>
-      <w:r>
-        <w:rPr>
-          <w:i/>
-          <w:iCs/>
-        </w:rPr>
-        <w:t>Gedankenexperiment</w:t>
-      </w:r>
-      <w:r>
-        <w:t xml:space="preserve"> bringt Distanz anstelle von Introspektion, indem es Vorstellungen und kognitive Strukturen zur Handlungserschließung aufbaut.</w:t>
-      </w:r>
-      <w:r>
-        <w:t xml:space="preserve"> </w:t>
-      </w:r>
-      <w:r>
-        <w:rPr>
-          <w:i/>
-          <w:iCs/>
-        </w:rPr>
-        <w:t>Springboard-Stories</w:t>
-      </w:r>
-      <w:r>
-        <w:t xml:space="preserve"> stellen Geschichten dar, die bestimmte Handlungen auslösen sollen, etwa Umdenken in Richtung ressourcenschonende Produktentwicklung.</w:t>
-      </w:r>
-      <w:r>
-        <w:t xml:space="preserve"> Wenn ihr mehr zu</w:t>
-      </w:r>
-      <w:r>
-        <w:t>r dahinterliegenden Methode erfahren wollt, dann könnt ihr</w:t>
-      </w:r>
-      <w:r>
-        <w:t xml:space="preserve"> gerne bei den Referenzen beginnen</w:t>
-      </w:r>
-      <w:r>
-        <w:t xml:space="preserve"> und im Allgemeinen Literatur zu </w:t>
-      </w:r>
-      <w:r>
-        <w:t xml:space="preserve">dem Begriff </w:t>
-      </w:r>
-      <w:r>
-        <w:t>Storytelling suchen.</w:t>
-      </w:r>
-    </w:p>
-    <w:p/>
-    <w:p>
-      <w:r>
-        <w:t>Vor dem Schluss</w:t>
-      </w:r>
-      <w:r>
-        <w:t xml:space="preserve"> </w:t>
-      </w:r>
-      <w:r>
-        <w:t xml:space="preserve">möchten wir noch einen Text aus dem Buch von John </w:t>
-      </w:r>
-      <w:proofErr w:type="spellStart"/>
-      <w:r>
-        <w:t>Strelecky</w:t>
-      </w:r>
-      <w:proofErr w:type="spellEnd"/>
-      <w:r>
-        <w:t xml:space="preserve"> mit dem Titel </w:t>
-      </w:r>
-      <w:r>
-        <w:t>„</w:t>
-      </w:r>
-      <w:r>
-        <w:t>Das Café am Rande der Welt. Eine Erzählung über den Sinn des Lebens</w:t>
-      </w:r>
-      <w:r>
-        <w:t>“</w:t>
-      </w:r>
-      <w:r>
-        <w:t xml:space="preserve">, erschienen bei dtv München 2007, </w:t>
-      </w:r>
-      <w:r>
-        <w:t>teilen</w:t>
-      </w:r>
-      <w:r>
-        <w:t>.</w:t>
-      </w:r>
-      <w:r>
-        <w:t xml:space="preserve"> Dies wäre eine Möglichkeit die Geschichte in Dialogform </w:t>
-      </w:r>
-      <w:r>
-        <w:t>zu beginnen</w:t>
-      </w:r>
-      <w:r>
-        <w:t>:</w:t>
-      </w:r>
-    </w:p>
-    <w:p>
-      <w:pPr>
-        <w:rPr>
-          <w:i/>
-          <w:iCs/>
-        </w:rPr>
-      </w:pPr>
-      <w:r>
-        <w:rPr>
-          <w:i/>
-          <w:iCs/>
-        </w:rPr>
-        <w:lastRenderedPageBreak/>
-        <w:t>„</w:t>
-      </w:r>
-      <w:r>
-        <w:rPr>
-          <w:i/>
-          <w:iCs/>
-        </w:rPr>
-        <w:t>Haben Sie schon einmal eine grüne Meeresschildkröte gesehen, John</w:t>
-      </w:r>
-      <w:r>
-        <w:rPr>
-          <w:i/>
-          <w:iCs/>
-        </w:rPr>
-        <w:t>?“</w:t>
-      </w:r>
-    </w:p>
-    <w:p>
-      <w:pPr>
-        <w:rPr>
-          <w:i/>
-          <w:iCs/>
-        </w:rPr>
-      </w:pPr>
-      <w:r>
-        <w:rPr>
-          <w:i/>
-          <w:iCs/>
-        </w:rPr>
-        <w:t>Ich fragte</w:t>
-      </w:r>
-      <w:r>
-        <w:rPr>
-          <w:i/>
-          <w:iCs/>
-        </w:rPr>
-        <w:t xml:space="preserve">: </w:t>
-      </w:r>
-      <w:r>
-        <w:rPr>
-          <w:i/>
-          <w:iCs/>
-        </w:rPr>
-        <w:t>„</w:t>
-      </w:r>
-      <w:r>
-        <w:rPr>
-          <w:i/>
-          <w:iCs/>
-        </w:rPr>
-        <w:t>Eine grüne Meeresschildkröte?</w:t>
-      </w:r>
-      <w:r>
-        <w:rPr>
-          <w:i/>
-          <w:iCs/>
-        </w:rPr>
-        <w:t>“</w:t>
-      </w:r>
-    </w:p>
-    <w:p>
-      <w:pPr>
-        <w:rPr>
-          <w:i/>
-          <w:iCs/>
-        </w:rPr>
-      </w:pPr>
-      <w:r>
-        <w:rPr>
-          <w:i/>
-          <w:iCs/>
-        </w:rPr>
-        <w:t>„</w:t>
-      </w:r>
-      <w:r>
-        <w:rPr>
-          <w:i/>
-          <w:iCs/>
-        </w:rPr>
-        <w:t>Genau</w:t>
-      </w:r>
-      <w:r>
-        <w:rPr>
-          <w:i/>
-          <w:iCs/>
-        </w:rPr>
-        <w:t>“</w:t>
-      </w:r>
-      <w:r>
-        <w:rPr>
-          <w:i/>
-          <w:iCs/>
-        </w:rPr>
-        <w:t>, sagte Casey</w:t>
-      </w:r>
-      <w:r>
-        <w:rPr>
-          <w:i/>
-          <w:iCs/>
-        </w:rPr>
-        <w:t>,</w:t>
-      </w:r>
-      <w:r>
-        <w:rPr>
-          <w:i/>
-          <w:iCs/>
-        </w:rPr>
-        <w:t xml:space="preserve"> </w:t>
-      </w:r>
-      <w:r>
-        <w:rPr>
-          <w:i/>
-          <w:iCs/>
-        </w:rPr>
-        <w:t>„</w:t>
-      </w:r>
-      <w:r>
-        <w:rPr>
-          <w:i/>
-          <w:iCs/>
-        </w:rPr>
-        <w:t>eine grüne Meeresschildkröte. Und zwar eine große grüne Meeresschildkröte mit grünen Flecken auf den Flossen und am Kopf.</w:t>
-      </w:r>
-      <w:r>
-        <w:rPr>
-          <w:i/>
-          <w:iCs/>
-        </w:rPr>
-        <w:t>“</w:t>
-      </w:r>
-    </w:p>
-    <w:p>
-      <w:pPr>
-        <w:rPr>
-          <w:i/>
-          <w:iCs/>
-        </w:rPr>
-      </w:pPr>
-      <w:r>
-        <w:rPr>
-          <w:i/>
-          <w:iCs/>
-        </w:rPr>
-        <w:t>„</w:t>
-      </w:r>
-      <w:r>
-        <w:rPr>
-          <w:i/>
-          <w:iCs/>
-        </w:rPr>
-        <w:t>Ich glaube, ich habe bereits Fotos von ihr gesehen</w:t>
-      </w:r>
-      <w:r>
-        <w:rPr>
-          <w:i/>
-          <w:iCs/>
-        </w:rPr>
-        <w:t>“</w:t>
-      </w:r>
-      <w:r>
-        <w:rPr>
-          <w:i/>
-          <w:iCs/>
-        </w:rPr>
-        <w:t xml:space="preserve">, sagte ich. </w:t>
-      </w:r>
-      <w:r>
-        <w:rPr>
-          <w:i/>
-          <w:iCs/>
-        </w:rPr>
-        <w:t>„</w:t>
-      </w:r>
-      <w:r>
-        <w:rPr>
-          <w:i/>
-          <w:iCs/>
-        </w:rPr>
-        <w:t>Warum fragen Sie?</w:t>
-      </w:r>
-      <w:r>
-        <w:rPr>
-          <w:i/>
-          <w:iCs/>
-        </w:rPr>
-        <w:t>“</w:t>
-      </w:r>
-    </w:p>
-    <w:p>
-      <w:pPr>
-        <w:rPr>
-          <w:i/>
-          <w:iCs/>
-        </w:rPr>
-      </w:pPr>
-      <w:r>
-        <w:rPr>
-          <w:i/>
-          <w:iCs/>
-        </w:rPr>
-        <w:t>Casey antwortete: „Weil …“</w:t>
-      </w:r>
-    </w:p>
-    <w:p/>
-    <w:p>
-      <w:r>
-        <w:t>Abschließend</w:t>
-      </w:r>
-      <w:r>
-        <w:t xml:space="preserve"> möchten wir noch einmal</w:t>
-      </w:r>
-      <w:r>
-        <w:t xml:space="preserve"> die Eckpunkte eurer Geschichte zusammenfassen.</w:t>
-      </w:r>
-      <w:r>
-        <w:t xml:space="preserve"> </w:t>
-      </w:r>
-      <w:r>
-        <w:t>Eure gemeinsame</w:t>
-      </w:r>
-      <w:r>
-        <w:t xml:space="preserve"> Geschichte</w:t>
-      </w:r>
-      <w:r>
-        <w:t xml:space="preserve"> soll</w:t>
-      </w:r>
-      <w:r>
-        <w:t xml:space="preserve"> </w:t>
-      </w:r>
-      <w:r>
-        <w:t>spannend, erheiternd, trocken, nüchtern, abstrakt,</w:t>
-      </w:r>
-      <w:r>
-        <w:t xml:space="preserve"> konkret, erzählerisch oder dialog</w:t>
-      </w:r>
-      <w:r>
-        <w:t>isch</w:t>
-      </w:r>
-      <w:r>
-        <w:t xml:space="preserve"> </w:t>
-      </w:r>
-      <w:r>
-        <w:t>sein</w:t>
-      </w:r>
-      <w:r>
-        <w:t xml:space="preserve">. Stellt euch beim Schreiben der Geschichte vor, dass ihr rund um ein Lagerfeuer sitzt und </w:t>
-      </w:r>
-      <w:r>
-        <w:t>euch gegenseitig erzählt, wie das</w:t>
-      </w:r>
-      <w:r>
-        <w:t xml:space="preserve"> CE KT gelaufen ist. Dabei </w:t>
-      </w:r>
-      <w:r>
-        <w:t xml:space="preserve">berücksichtigt ihr bitte </w:t>
-      </w:r>
-      <w:r>
-        <w:t>das Gelernte in dem Semester unter Berücksichtigung eurer Ausgangslage</w:t>
-      </w:r>
-      <w:r>
-        <w:t xml:space="preserve"> (Kompetenzerweiterung)</w:t>
-      </w:r>
-      <w:r>
-        <w:t xml:space="preserve">, </w:t>
-      </w:r>
-      <w:r>
-        <w:t>den Prozess bzw. das Vorgehen</w:t>
-      </w:r>
-      <w:r>
-        <w:t xml:space="preserve"> des Projekts</w:t>
-      </w:r>
-      <w:r>
-        <w:t xml:space="preserve">, und </w:t>
-      </w:r>
-      <w:r>
-        <w:t xml:space="preserve">für den Spannungsbogen </w:t>
-      </w:r>
-      <w:r>
-        <w:t xml:space="preserve">eignen sich meistens aufgetretene </w:t>
-      </w:r>
-      <w:r>
-        <w:t xml:space="preserve">Probleme, Irrwege </w:t>
-      </w:r>
-      <w:r>
-        <w:t xml:space="preserve">oder </w:t>
-      </w:r>
-      <w:r>
-        <w:t>getroffene Entscheidungen</w:t>
-      </w:r>
-      <w:r>
-        <w:t>.</w:t>
-      </w:r>
-      <w:r>
-        <w:t xml:space="preserve"> Gerne könnt ihr mit einem Fazit abschließen und auf diese Weise auch euer Feedback an </w:t>
-      </w:r>
-      <w:r>
-        <w:t>uns einfließen lassen.</w:t>
-      </w:r>
-    </w:p>
-    <w:p/>
-    <w:p>
-      <w:r>
-        <w:t>Wir wünschen euch viel Spaß beim Verfassen eurer kurzen Geschichte</w:t>
-      </w:r>
-      <w:r>
-        <w:t>!</w:t>
-      </w:r>
-      <w:r>
-        <w:t xml:space="preserve"> </w:t>
-      </w:r>
-    </w:p>
-    <w:p>
-      <w:pPr>
-        <w:pStyle w:val="berschrift1"/>
-      </w:pPr>
-      <w:r>
-        <w:t>Referenzen</w:t>
-      </w:r>
-    </w:p>
-    <w:p>
-      <w:r>
-        <w:t>Kleiner, A. and Roth, G. (1997) ‘</w:t>
-      </w:r>
-      <w:proofErr w:type="spellStart"/>
-      <w:r>
-        <w:t>How</w:t>
-      </w:r>
-      <w:proofErr w:type="spellEnd"/>
-      <w:r>
-        <w:t xml:space="preserve"> </w:t>
-      </w:r>
-      <w:proofErr w:type="spellStart"/>
-      <w:r>
-        <w:t>to</w:t>
-      </w:r>
-      <w:proofErr w:type="spellEnd"/>
-      <w:r>
-        <w:t xml:space="preserve"> </w:t>
-      </w:r>
-      <w:proofErr w:type="spellStart"/>
-      <w:r>
-        <w:t>Make</w:t>
-      </w:r>
-      <w:proofErr w:type="spellEnd"/>
-      <w:r>
-        <w:t xml:space="preserve"> Experience </w:t>
-      </w:r>
-      <w:proofErr w:type="spellStart"/>
-      <w:r>
-        <w:t>Your</w:t>
-      </w:r>
-      <w:proofErr w:type="spellEnd"/>
-      <w:r>
-        <w:t xml:space="preserve"> </w:t>
-      </w:r>
-      <w:proofErr w:type="spellStart"/>
-      <w:r>
-        <w:t>Company’s</w:t>
-      </w:r>
-      <w:proofErr w:type="spellEnd"/>
-      <w:r>
-        <w:t xml:space="preserve"> Best Teacher’, </w:t>
-      </w:r>
-      <w:r>
-        <w:rPr>
-          <w:i/>
-          <w:iCs/>
-        </w:rPr>
-        <w:t>Harvard Business Review</w:t>
-      </w:r>
-      <w:r>
-        <w:t xml:space="preserve">, 75(5), pp. 172–177. </w:t>
-      </w:r>
-      <w:r>
-        <w:t>Verfügbar unter</w:t>
-      </w:r>
-      <w:r>
-        <w:t xml:space="preserve">: </w:t>
-      </w:r>
-      <w:hyperlink r:id="rId11" w:history="1">
-        <w:r>
-          <w:rPr>
-            <w:rStyle w:val="Hyperlink"/>
-          </w:rPr>
-          <w:t>http://search-1ebscohost-1com-1tfttz97d0167.han.ubl.jku.at/login.aspx?direct=true&amp;db=buh&amp;AN=9709112726&amp;site=ehost-live</w:t>
-        </w:r>
-      </w:hyperlink>
-      <w:r>
-        <w:t xml:space="preserve"> </w:t>
-      </w:r>
-      <w:r>
-        <w:t>(</w:t>
-      </w:r>
-      <w:r>
-        <w:t>Aufgerufen am</w:t>
-      </w:r>
-      <w:r>
-        <w:t>: 27 March 2020).</w:t>
-      </w:r>
-    </w:p>
-    <w:p/>
-    <w:p>
       <w:pPr>
         <w:rPr>
           <w:lang w:val="de-DE"/>
         </w:rPr>
       </w:pPr>
       <w:r>
-        <w:t>Thier K. (2010) Storytelling. Springer, Berlin, Heidelberg</w:t>
-      </w:r>
-      <w:r>
-        <w:t xml:space="preserve">. </w:t>
-      </w:r>
-      <w:r>
-        <w:rPr>
-          <w:lang w:val="de-DE"/>
-        </w:rPr>
-        <w:t>Verfügbar unter</w:t>
-      </w:r>
-      <w:r>
-        <w:rPr>
-          <w:lang w:val="de-DE"/>
-        </w:rPr>
-        <w:t>:</w:t>
-      </w:r>
-      <w:r>
-        <w:rPr>
-          <w:lang w:val="de-DE"/>
-        </w:rPr>
-        <w:t xml:space="preserve"> </w:t>
-      </w:r>
-      <w:hyperlink r:id="rId12" w:history="1">
-        <w:r>
-          <w:rPr>
-            <w:rStyle w:val="Hyperlink"/>
-            <w:lang w:val="de-DE"/>
-          </w:rPr>
-          <w:t>https://doi-1org-1yrbtmf7d018e.han.ubl.jku.at/10.1007/978-3-642-05110-4</w:t>
-        </w:r>
-      </w:hyperlink>
-      <w:r>
-        <w:rPr>
-          <w:rStyle w:val="bibliographic-informationvalue"/>
-          <w:lang w:val="de-DE"/>
-        </w:rPr>
-        <w:t xml:space="preserve"> </w:t>
-      </w:r>
-      <w:r>
-        <w:rPr>
-          <w:lang w:val="de-DE"/>
-        </w:rPr>
-        <w:t>(</w:t>
-      </w:r>
-      <w:r>
-        <w:rPr>
-          <w:lang w:val="de-DE"/>
-        </w:rPr>
-        <w:t>Au</w:t>
-      </w:r>
-      <w:r>
-        <w:rPr>
-          <w:lang w:val="de-DE"/>
-        </w:rPr>
-        <w:t>fgerufen am</w:t>
-      </w:r>
-      <w:r>
-        <w:rPr>
-          <w:lang w:val="de-DE"/>
-        </w:rPr>
-        <w:t>: 27 March 2020).</w:t>
-      </w:r>
-    </w:p>
-    <w:p>
-      <w:pPr>
-        <w:rPr>
-          <w:lang w:val="de-DE"/>
-        </w:rPr>
-      </w:pPr>
+        <w:t>Somit kann man abschließend sagen, dass wir in diesem Projekt sehr viel gelernt haben. Wir starteten mit keine</w:t>
+      </w:r>
+      <w:r>
+        <w:t>n</w:t>
+      </w:r>
+      <w:r>
+        <w:t xml:space="preserve"> Kenntnissen im Bereich Web Development, und haben nun schlussendlich die Fähigkeiten erworben, eine REST API zu erstellen, eine Website mittels Angular aufzubauen, mit einer API zu kommunizieren, sowie zwischen Pages zu navigieren. Weiters erlernten wir, wie man eine Website hostet und gestaltet, sowie den Erwerb von Domains und deren Konfiguration zur gewünschten Zieladresse. </w:t>
+      </w:r>
+      <w:r>
+        <w:t>Die freie Auswahl des Projekts hat uns in diesem Kurs sehr gefallen, da man endlich mal Zeit hat ein kleines Hobbyprojekt während der Uni zu realisieren. So eine Website zu erstellen stand sowieso auf unserer Sommerferien-Projekt-Liste, welche wir nun im Rahmen dieses Kurses umsetzten, konnten. Die durchgeführte Dokumentation und Planung dieses Projekt, wurde aber viel Detailliertes durchgeführt, als wenn wir es selbst privat gemacht hätten. Diese Detailliertheit hat sich aber auf unseren Fortschritt sehr positiv ausgewirkt, und wird vermutlich auch bei privaten Projekten in ähnlicher Form Anwendung finden.</w:t>
+      </w:r>
+      <w:bookmarkStart w:id="1" w:name="_GoBack"/>
+      <w:bookmarkEnd w:id="0"/>
+      <w:bookmarkEnd w:id="1"/>
     </w:p>
     <w:sectPr>
       <w:headerReference w:type="default" r:id="rId13"/>
@@ -3987,7 +3322,7 @@
       </w:pPr>
     </w:pPrDefault>
   </w:docDefaults>
-  <w:latentStyles w:defLockedState="1" w:defUIPriority="99" w:defSemiHidden="0" w:defUnhideWhenUsed="0" w:defQFormat="0" w:count="375">
+  <w:latentStyles w:defLockedState="1" w:defUIPriority="99" w:defSemiHidden="0" w:defUnhideWhenUsed="0" w:defQFormat="0" w:count="377">
     <w:lsdException w:name="Normal" w:locked="0" w:uiPriority="0" w:qFormat="1"/>
     <w:lsdException w:name="heading 1" w:locked="0" w:uiPriority="9" w:qFormat="1"/>
     <w:lsdException w:name="heading 2" w:locked="0" w:semiHidden="1" w:uiPriority="9" w:unhideWhenUsed="1" w:qFormat="1"/>
@@ -4093,7 +3428,7 @@
     <w:lsdException w:name="HTML Sample" w:locked="0" w:semiHidden="1" w:unhideWhenUsed="1"/>
     <w:lsdException w:name="HTML Typewriter" w:locked="0" w:semiHidden="1" w:unhideWhenUsed="1"/>
     <w:lsdException w:name="HTML Variable" w:locked="0" w:semiHidden="1" w:unhideWhenUsed="1"/>
-    <w:lsdException w:name="Normal Table" w:locked="0" w:semiHidden="1" w:unhideWhenUsed="1"/>
+    <w:lsdException w:name="Normal Table" w:locked="0"/>
     <w:lsdException w:name="annotation subject" w:locked="0" w:semiHidden="1" w:unhideWhenUsed="1"/>
     <w:lsdException w:name="No List" w:locked="0" w:semiHidden="1" w:unhideWhenUsed="1"/>
     <w:lsdException w:name="Outline List 1" w:semiHidden="1" w:unhideWhenUsed="1"/>
@@ -4139,11 +3474,9 @@
     <w:lsdException w:name="Table Subtle 1" w:semiHidden="1" w:unhideWhenUsed="1"/>
     <w:lsdException w:name="Table Subtle 2" w:semiHidden="1" w:unhideWhenUsed="1"/>
     <w:lsdException w:name="Table Web 1" w:semiHidden="1" w:unhideWhenUsed="1"/>
-    <w:lsdException w:name="Table Web 2" w:semiHidden="1" w:unhideWhenUsed="1"/>
     <w:lsdException w:name="Table Web 3" w:semiHidden="1" w:unhideWhenUsed="1"/>
     <w:lsdException w:name="Balloon Text" w:locked="0" w:semiHidden="1" w:unhideWhenUsed="1"/>
     <w:lsdException w:name="Table Grid" w:uiPriority="39"/>
-    <w:lsdException w:name="Table Theme" w:semiHidden="1" w:unhideWhenUsed="1"/>
     <w:lsdException w:name="Placeholder Text" w:locked="0" w:semiHidden="1"/>
     <w:lsdException w:name="No Spacing" w:locked="0" w:uiPriority="1" w:qFormat="1"/>
     <w:lsdException w:name="Light Shading" w:uiPriority="60"/>
@@ -4363,6 +3696,8 @@
     <w:lsdException w:name="Smart Hyperlink" w:locked="0" w:semiHidden="1" w:unhideWhenUsed="1"/>
     <w:lsdException w:name="Hashtag" w:locked="0" w:semiHidden="1" w:unhideWhenUsed="1"/>
     <w:lsdException w:name="Unresolved Mention" w:locked="0" w:semiHidden="1" w:unhideWhenUsed="1"/>
+    <w:lsdException w:name="Smart Link" w:locked="0" w:semiHidden="1" w:unhideWhenUsed="1"/>
+    <w:lsdException w:name="Smart Link Error" w:locked="0" w:semiHidden="1" w:unhideWhenUsed="1"/>
   </w:latentStyles>
   <w:style w:type="paragraph" w:default="1" w:styleId="Standard">
     <w:name w:val="Normal"/>
@@ -6109,7 +5444,7 @@
 </file>
 
 <file path=customXml/itemProps1.xml><?xml version="1.0" encoding="utf-8"?>
-<ds:datastoreItem xmlns:ds="http://schemas.openxmlformats.org/officeDocument/2006/customXml" ds:itemID="{0561B4BC-D8A7-4524-963F-CDCC1B9F0F52}">
+<ds:datastoreItem xmlns:ds="http://schemas.openxmlformats.org/officeDocument/2006/customXml" ds:itemID="{B15F488B-263D-48E4-950A-A12F52F53D79}">
   <ds:schemaRefs>
     <ds:schemaRef ds:uri="http://schemas.openxmlformats.org/officeDocument/2006/bibliography"/>
   </ds:schemaRefs>
